--- a/WordDocs/01_SafetyPlan_LaneAssistance.docx
+++ b/WordDocs/01_SafetyPlan_LaneAssistance.docx
@@ -218,27 +218,32 @@
           <w:color w:val="999999"/>
         </w:rPr>
       </w:pPr>
-      <w:proofErr w:type="gramStart"/>
       <w:r>
         <w:rPr>
           <w:b/>
           <w:color w:val="999999"/>
         </w:rPr>
-        <w:t>Template Version 1.0,</w:t>
-      </w:r>
-      <w:proofErr w:type="gramEnd"/>
+        <w:t>Template Version 1.</w:t>
+      </w:r>
       <w:r>
         <w:rPr>
           <w:b/>
           <w:color w:val="999999"/>
         </w:rPr>
-        <w:t xml:space="preserve"> Released on 201</w:t>
+        <w:t>1</w:t>
       </w:r>
       <w:r>
         <w:rPr>
           <w:b/>
           <w:color w:val="999999"/>
         </w:rPr>
+        <w:t>, Released on 201</w:t>
+      </w:r>
+      <w:r>
+        <w:rPr>
+          <w:b/>
+          <w:color w:val="999999"/>
+        </w:rPr>
         <w:t>9</w:t>
       </w:r>
       <w:r>
@@ -260,15 +265,17 @@
           <w:b/>
           <w:color w:val="999999"/>
         </w:rPr>
-        <w:t>-2</w:t>
+        <w:t>-</w:t>
       </w:r>
       <w:r>
         <w:rPr>
           <w:b/>
           <w:color w:val="999999"/>
         </w:rPr>
-        <w:t>28</w:t>
-      </w:r>
+        <w:t>30</w:t>
+      </w:r>
+      <w:bookmarkStart w:id="5" w:name="_GoBack"/>
+      <w:bookmarkEnd w:id="5"/>
     </w:p>
     <w:p/>
     <w:p>
@@ -281,8 +288,8 @@
           <w:szCs w:val="48"/>
         </w:rPr>
       </w:pPr>
-      <w:bookmarkStart w:id="5" w:name="_ryo483hmgvs6" w:colFirst="0" w:colLast="0"/>
-      <w:bookmarkEnd w:id="5"/>
+      <w:bookmarkStart w:id="6" w:name="_ryo483hmgvs6" w:colFirst="0" w:colLast="0"/>
+      <w:bookmarkEnd w:id="6"/>
       <w:r>
         <w:rPr>
           <w:noProof/>
@@ -370,12 +377,12 @@
         <w:spacing w:before="480" w:after="180" w:line="240" w:lineRule="auto"/>
         <w:contextualSpacing w:val="0"/>
       </w:pPr>
-      <w:bookmarkStart w:id="6" w:name="_Toc536185493"/>
+      <w:bookmarkStart w:id="7" w:name="_Toc536185493"/>
       <w:r>
         <w:lastRenderedPageBreak/>
         <w:t>Document history</w:t>
       </w:r>
-      <w:bookmarkEnd w:id="6"/>
+      <w:bookmarkEnd w:id="7"/>
     </w:p>
     <w:tbl>
       <w:tblPr>
@@ -621,15 +628,105 @@
               <w:contextualSpacing w:val="0"/>
               <w:rPr>
                 <w:rFonts w:ascii="Calibri" w:eastAsia="Calibri" w:hAnsi="Calibri" w:cs="Calibri"/>
+                <w:color w:val="0070C0"/>
                 <w:sz w:val="22"/>
                 <w:szCs w:val="22"/>
               </w:rPr>
             </w:pPr>
+            <w:r>
+              <w:rPr>
+                <w:rFonts w:ascii="Calibri" w:eastAsia="Calibri" w:hAnsi="Calibri" w:cs="Calibri"/>
+                <w:color w:val="0070C0"/>
+                <w:sz w:val="22"/>
+                <w:szCs w:val="22"/>
+              </w:rPr>
+              <w:t>1/30/2019</w:t>
+            </w:r>
           </w:p>
         </w:tc>
         <w:tc>
           <w:tcPr>
             <w:tcW w:w="1275" w:type="dxa"/>
+          </w:tcPr>
+          <w:p>
+            <w:pPr>
+              <w:widowControl w:val="0"/>
+              <w:contextualSpacing w:val="0"/>
+              <w:rPr>
+                <w:rFonts w:ascii="Calibri" w:eastAsia="Calibri" w:hAnsi="Calibri" w:cs="Calibri"/>
+                <w:color w:val="0070C0"/>
+                <w:sz w:val="22"/>
+                <w:szCs w:val="22"/>
+              </w:rPr>
+            </w:pPr>
+            <w:r>
+              <w:rPr>
+                <w:rFonts w:ascii="Calibri" w:eastAsia="Calibri" w:hAnsi="Calibri" w:cs="Calibri"/>
+                <w:color w:val="0070C0"/>
+                <w:sz w:val="22"/>
+                <w:szCs w:val="22"/>
+              </w:rPr>
+              <w:t>1.1</w:t>
+            </w:r>
+          </w:p>
+        </w:tc>
+        <w:tc>
+          <w:tcPr>
+            <w:tcW w:w="2100" w:type="dxa"/>
+          </w:tcPr>
+          <w:p>
+            <w:pPr>
+              <w:widowControl w:val="0"/>
+              <w:contextualSpacing w:val="0"/>
+              <w:rPr>
+                <w:rFonts w:ascii="Calibri" w:eastAsia="Calibri" w:hAnsi="Calibri" w:cs="Calibri"/>
+                <w:color w:val="0070C0"/>
+                <w:sz w:val="22"/>
+                <w:szCs w:val="22"/>
+              </w:rPr>
+            </w:pPr>
+            <w:r>
+              <w:rPr>
+                <w:rFonts w:ascii="Calibri" w:eastAsia="Calibri" w:hAnsi="Calibri" w:cs="Calibri"/>
+                <w:color w:val="0070C0"/>
+                <w:sz w:val="22"/>
+                <w:szCs w:val="22"/>
+              </w:rPr>
+              <w:t>Dylan Brandtner</w:t>
+            </w:r>
+          </w:p>
+        </w:tc>
+        <w:tc>
+          <w:tcPr>
+            <w:tcW w:w="4785" w:type="dxa"/>
+          </w:tcPr>
+          <w:p>
+            <w:pPr>
+              <w:widowControl w:val="0"/>
+              <w:contextualSpacing w:val="0"/>
+              <w:rPr>
+                <w:rFonts w:ascii="Calibri" w:eastAsia="Calibri" w:hAnsi="Calibri" w:cs="Calibri"/>
+                <w:color w:val="0070C0"/>
+                <w:sz w:val="22"/>
+                <w:szCs w:val="22"/>
+              </w:rPr>
+            </w:pPr>
+            <w:r>
+              <w:rPr>
+                <w:rFonts w:ascii="Calibri" w:eastAsia="Calibri" w:hAnsi="Calibri" w:cs="Calibri"/>
+                <w:color w:val="0070C0"/>
+                <w:sz w:val="22"/>
+                <w:szCs w:val="22"/>
+              </w:rPr>
+              <w:t>Updates from review</w:t>
+            </w:r>
+          </w:p>
+        </w:tc>
+      </w:tr>
+      <w:tr>
+        <w:tc>
+          <w:tcPr>
+            <w:tcW w:w="1470" w:type="dxa"/>
           </w:tcPr>
           <w:p>
             <w:pPr>
@@ -645,7 +742,7 @@
         </w:tc>
         <w:tc>
           <w:tcPr>
-            <w:tcW w:w="2100" w:type="dxa"/>
+            <w:tcW w:w="1275" w:type="dxa"/>
           </w:tcPr>
           <w:p>
             <w:pPr>
@@ -661,7 +758,7 @@
         </w:tc>
         <w:tc>
           <w:tcPr>
-            <w:tcW w:w="4785" w:type="dxa"/>
+            <w:tcW w:w="2100" w:type="dxa"/>
           </w:tcPr>
           <w:p>
             <w:pPr>
@@ -675,11 +772,9 @@
             </w:pPr>
           </w:p>
         </w:tc>
-      </w:tr>
-      <w:tr>
-        <w:tc>
-          <w:tcPr>
-            <w:tcW w:w="1470" w:type="dxa"/>
+        <w:tc>
+          <w:tcPr>
+            <w:tcW w:w="4785" w:type="dxa"/>
           </w:tcPr>
           <w:p>
             <w:pPr>
@@ -693,9 +788,11 @@
             </w:pPr>
           </w:p>
         </w:tc>
-        <w:tc>
-          <w:tcPr>
-            <w:tcW w:w="1275" w:type="dxa"/>
+      </w:tr>
+      <w:tr>
+        <w:tc>
+          <w:tcPr>
+            <w:tcW w:w="1470" w:type="dxa"/>
           </w:tcPr>
           <w:p>
             <w:pPr>
@@ -711,7 +808,7 @@
         </w:tc>
         <w:tc>
           <w:tcPr>
-            <w:tcW w:w="2100" w:type="dxa"/>
+            <w:tcW w:w="1275" w:type="dxa"/>
           </w:tcPr>
           <w:p>
             <w:pPr>
@@ -727,7 +824,7 @@
         </w:tc>
         <w:tc>
           <w:tcPr>
-            <w:tcW w:w="4785" w:type="dxa"/>
+            <w:tcW w:w="2100" w:type="dxa"/>
           </w:tcPr>
           <w:p>
             <w:pPr>
@@ -741,11 +838,9 @@
             </w:pPr>
           </w:p>
         </w:tc>
-      </w:tr>
-      <w:tr>
-        <w:tc>
-          <w:tcPr>
-            <w:tcW w:w="1470" w:type="dxa"/>
+        <w:tc>
+          <w:tcPr>
+            <w:tcW w:w="4785" w:type="dxa"/>
           </w:tcPr>
           <w:p>
             <w:pPr>
@@ -759,9 +854,11 @@
             </w:pPr>
           </w:p>
         </w:tc>
-        <w:tc>
-          <w:tcPr>
-            <w:tcW w:w="1275" w:type="dxa"/>
+      </w:tr>
+      <w:tr>
+        <w:tc>
+          <w:tcPr>
+            <w:tcW w:w="1470" w:type="dxa"/>
           </w:tcPr>
           <w:p>
             <w:pPr>
@@ -777,7 +874,7 @@
         </w:tc>
         <w:tc>
           <w:tcPr>
-            <w:tcW w:w="2100" w:type="dxa"/>
+            <w:tcW w:w="1275" w:type="dxa"/>
           </w:tcPr>
           <w:p>
             <w:pPr>
@@ -789,58 +886,8 @@
                 <w:szCs w:val="22"/>
               </w:rPr>
             </w:pPr>
-          </w:p>
-        </w:tc>
-        <w:tc>
-          <w:tcPr>
-            <w:tcW w:w="4785" w:type="dxa"/>
-          </w:tcPr>
-          <w:p>
-            <w:pPr>
-              <w:widowControl w:val="0"/>
-              <w:contextualSpacing w:val="0"/>
-              <w:rPr>
-                <w:rFonts w:ascii="Calibri" w:eastAsia="Calibri" w:hAnsi="Calibri" w:cs="Calibri"/>
-                <w:sz w:val="22"/>
-                <w:szCs w:val="22"/>
-              </w:rPr>
-            </w:pPr>
-          </w:p>
-        </w:tc>
-      </w:tr>
-      <w:tr>
-        <w:tc>
-          <w:tcPr>
-            <w:tcW w:w="1470" w:type="dxa"/>
-          </w:tcPr>
-          <w:p>
-            <w:pPr>
-              <w:widowControl w:val="0"/>
-              <w:contextualSpacing w:val="0"/>
-              <w:rPr>
-                <w:rFonts w:ascii="Calibri" w:eastAsia="Calibri" w:hAnsi="Calibri" w:cs="Calibri"/>
-                <w:sz w:val="22"/>
-                <w:szCs w:val="22"/>
-              </w:rPr>
-            </w:pPr>
-          </w:p>
-        </w:tc>
-        <w:tc>
-          <w:tcPr>
-            <w:tcW w:w="1275" w:type="dxa"/>
-          </w:tcPr>
-          <w:p>
-            <w:pPr>
-              <w:widowControl w:val="0"/>
-              <w:contextualSpacing w:val="0"/>
-              <w:rPr>
-                <w:rFonts w:ascii="Calibri" w:eastAsia="Calibri" w:hAnsi="Calibri" w:cs="Calibri"/>
-                <w:sz w:val="22"/>
-                <w:szCs w:val="22"/>
-              </w:rPr>
-            </w:pPr>
-            <w:bookmarkStart w:id="7" w:name="_2s8eyo1" w:colFirst="0" w:colLast="0"/>
-            <w:bookmarkEnd w:id="7"/>
+            <w:bookmarkStart w:id="8" w:name="_2s8eyo1" w:colFirst="0" w:colLast="0"/>
+            <w:bookmarkEnd w:id="8"/>
           </w:p>
         </w:tc>
         <w:tc>
@@ -888,11 +935,11 @@
           <w:color w:val="B7B7B7"/>
         </w:rPr>
       </w:pPr>
-      <w:bookmarkStart w:id="8" w:name="_Toc536185494"/>
+      <w:bookmarkStart w:id="9" w:name="_Toc536185494"/>
       <w:r>
         <w:t>Table of Contents</w:t>
       </w:r>
-      <w:bookmarkEnd w:id="8"/>
+      <w:bookmarkEnd w:id="9"/>
     </w:p>
     <w:p>
       <w:pPr>
@@ -1314,23 +1361,23 @@
         <w:spacing w:before="480" w:after="180" w:line="240" w:lineRule="auto"/>
         <w:contextualSpacing w:val="0"/>
       </w:pPr>
-      <w:bookmarkStart w:id="9" w:name="_Toc536185495"/>
+      <w:bookmarkStart w:id="10" w:name="_Toc536185495"/>
       <w:r>
         <w:lastRenderedPageBreak/>
         <w:t>Introduction</w:t>
       </w:r>
-      <w:bookmarkEnd w:id="9"/>
+      <w:bookmarkEnd w:id="10"/>
     </w:p>
     <w:p>
       <w:pPr>
         <w:pStyle w:val="Heading2"/>
         <w:contextualSpacing w:val="0"/>
       </w:pPr>
-      <w:bookmarkStart w:id="10" w:name="_Toc536185496"/>
+      <w:bookmarkStart w:id="11" w:name="_Toc536185496"/>
       <w:r>
         <w:t>Purpose of the Safety Plan</w:t>
       </w:r>
-      <w:bookmarkEnd w:id="10"/>
+      <w:bookmarkEnd w:id="11"/>
     </w:p>
     <w:p>
       <w:pPr>
@@ -1353,7 +1400,7 @@
           <w:color w:val="4472C4" w:themeColor="accent1"/>
         </w:rPr>
       </w:pPr>
-      <w:bookmarkStart w:id="11" w:name="_Toc536185497"/>
+      <w:bookmarkStart w:id="12" w:name="_Toc536185497"/>
       <w:r>
         <w:rPr>
           <w:color w:val="4472C4" w:themeColor="accent1"/>
@@ -1369,7 +1416,7 @@
       <w:r>
         <w:t>Scope of the Project</w:t>
       </w:r>
-      <w:bookmarkEnd w:id="11"/>
+      <w:bookmarkEnd w:id="12"/>
     </w:p>
     <w:p>
       <w:pPr>
@@ -1450,11 +1497,11 @@
         <w:pStyle w:val="Heading2"/>
         <w:contextualSpacing w:val="0"/>
       </w:pPr>
-      <w:bookmarkStart w:id="12" w:name="_Toc536185498"/>
+      <w:bookmarkStart w:id="13" w:name="_Toc536185498"/>
       <w:r>
         <w:t>Deliverables of the Project</w:t>
       </w:r>
-      <w:bookmarkEnd w:id="12"/>
+      <w:bookmarkEnd w:id="13"/>
     </w:p>
     <w:p>
       <w:pPr>
@@ -1515,11 +1562,11 @@
         <w:pStyle w:val="Heading1"/>
         <w:contextualSpacing w:val="0"/>
       </w:pPr>
-      <w:bookmarkStart w:id="13" w:name="_Toc536185499"/>
+      <w:bookmarkStart w:id="14" w:name="_Toc536185499"/>
       <w:r>
         <w:t>Item Definition</w:t>
       </w:r>
-      <w:bookmarkEnd w:id="13"/>
+      <w:bookmarkEnd w:id="14"/>
     </w:p>
     <w:p/>
     <w:p>
@@ -2155,22 +2202,22 @@
         <w:pStyle w:val="Heading1"/>
         <w:contextualSpacing w:val="0"/>
       </w:pPr>
-      <w:bookmarkStart w:id="14" w:name="_Toc536185500"/>
+      <w:bookmarkStart w:id="15" w:name="_Toc536185500"/>
       <w:r>
         <w:t>Goals and Measures</w:t>
       </w:r>
-      <w:bookmarkEnd w:id="14"/>
+      <w:bookmarkEnd w:id="15"/>
     </w:p>
     <w:p>
       <w:pPr>
         <w:pStyle w:val="Heading2"/>
         <w:contextualSpacing w:val="0"/>
       </w:pPr>
-      <w:bookmarkStart w:id="15" w:name="_Toc536185501"/>
+      <w:bookmarkStart w:id="16" w:name="_Toc536185501"/>
       <w:r>
         <w:t>Goals</w:t>
       </w:r>
-      <w:bookmarkEnd w:id="15"/>
+      <w:bookmarkEnd w:id="16"/>
     </w:p>
     <w:p>
       <w:pPr>
@@ -2220,11 +2267,11 @@
         <w:pStyle w:val="Heading2"/>
         <w:contextualSpacing w:val="0"/>
       </w:pPr>
-      <w:bookmarkStart w:id="16" w:name="_Toc536185502"/>
+      <w:bookmarkStart w:id="17" w:name="_Toc536185502"/>
       <w:r>
         <w:t>Measures</w:t>
       </w:r>
-      <w:bookmarkEnd w:id="16"/>
+      <w:bookmarkEnd w:id="17"/>
     </w:p>
     <w:p>
       <w:pPr>
@@ -2576,6 +2623,18 @@
               </w:rPr>
               <w:t>All Team Members</w:t>
             </w:r>
+            <w:r>
+              <w:rPr>
+                <w:color w:val="4472C4" w:themeColor="accent1"/>
+              </w:rPr>
+              <w:t xml:space="preserve"> + </w:t>
+            </w:r>
+            <w:r>
+              <w:rPr>
+                <w:color w:val="4472C4" w:themeColor="accent1"/>
+              </w:rPr>
+              <w:t>Safety Manager</w:t>
+            </w:r>
           </w:p>
         </w:tc>
         <w:tc>
@@ -2761,6 +2820,7 @@
               <w:spacing w:line="240" w:lineRule="auto"/>
             </w:pPr>
             <w:r>
+              <w:lastRenderedPageBreak/>
               <w:t>Tailor the safety lifecycle</w:t>
             </w:r>
           </w:p>
@@ -2832,7 +2892,6 @@
               <w:spacing w:line="240" w:lineRule="auto"/>
             </w:pPr>
             <w:r>
-              <w:lastRenderedPageBreak/>
               <w:t>Plan the safety activities of the safety lifecycle</w:t>
             </w:r>
           </w:p>
@@ -3104,11 +3163,11 @@
         <w:pStyle w:val="Heading1"/>
         <w:contextualSpacing w:val="0"/>
       </w:pPr>
-      <w:bookmarkStart w:id="17" w:name="_Toc536185503"/>
+      <w:bookmarkStart w:id="18" w:name="_Toc536185503"/>
       <w:r>
         <w:t>Safety Culture</w:t>
       </w:r>
-      <w:bookmarkEnd w:id="17"/>
+      <w:bookmarkEnd w:id="18"/>
     </w:p>
     <w:p>
       <w:pPr>
@@ -3179,7 +3238,7 @@
           <w:color w:val="4472C4" w:themeColor="accent1"/>
         </w:rPr>
       </w:pPr>
-      <w:bookmarkStart w:id="18" w:name="_Toc536185504"/>
+      <w:bookmarkStart w:id="19" w:name="_Toc536185504"/>
       <w:r>
         <w:rPr>
           <w:color w:val="4472C4" w:themeColor="accent1"/>
@@ -3329,7 +3388,7 @@
       <w:r>
         <w:t>Safety Lifecycle Tailoring</w:t>
       </w:r>
-      <w:bookmarkEnd w:id="18"/>
+      <w:bookmarkEnd w:id="19"/>
     </w:p>
     <w:p>
       <w:pPr>
@@ -3510,7 +3569,6 @@
         <w:rPr>
           <w:color w:val="4472C4" w:themeColor="accent1"/>
         </w:rPr>
-        <w:lastRenderedPageBreak/>
         <w:t>Product Development at the Hardware Level</w:t>
       </w:r>
     </w:p>
@@ -3541,11 +3599,11 @@
         <w:pStyle w:val="Heading1"/>
         <w:contextualSpacing w:val="0"/>
       </w:pPr>
-      <w:bookmarkStart w:id="19" w:name="_Toc536185505"/>
+      <w:bookmarkStart w:id="20" w:name="_Toc536185505"/>
       <w:r>
         <w:t>Roles</w:t>
       </w:r>
-      <w:bookmarkEnd w:id="19"/>
+      <w:bookmarkEnd w:id="20"/>
     </w:p>
     <w:p>
       <w:pPr>
@@ -3906,11 +3964,11 @@
         <w:pStyle w:val="Heading1"/>
         <w:contextualSpacing w:val="0"/>
       </w:pPr>
-      <w:bookmarkStart w:id="20" w:name="_Toc536185506"/>
+      <w:bookmarkStart w:id="21" w:name="_Toc536185506"/>
       <w:r>
         <w:t>Development Interface Agreement</w:t>
       </w:r>
-      <w:bookmarkEnd w:id="20"/>
+      <w:bookmarkEnd w:id="21"/>
     </w:p>
     <w:p/>
     <w:p>
@@ -4051,6 +4109,7 @@
           <w:sz w:val="24"/>
           <w:szCs w:val="24"/>
         </w:rPr>
+        <w:lastRenderedPageBreak/>
         <w:t>Clarify the responsibilities of the different parties involved in a functional safety project</w:t>
       </w:r>
     </w:p>
@@ -4129,7 +4188,6 @@
           <w:sz w:val="24"/>
           <w:szCs w:val="24"/>
         </w:rPr>
-        <w:lastRenderedPageBreak/>
         <w:t>Clarify who will be responsible for any safety issues in post-production</w:t>
       </w:r>
     </w:p>
@@ -4175,8 +4233,8 @@
         <w:ind w:left="720"/>
         <w:contextualSpacing/>
         <w:rPr>
-          <w:b/>
-          <w:color w:val="4472C4" w:themeColor="accent1"/>
+          <w:color w:val="4472C4" w:themeColor="accent1"/>
+          <w:lang w:val="en-US"/>
         </w:rPr>
       </w:pPr>
       <w:r>
@@ -4185,7 +4243,23 @@
           <w:sz w:val="24"/>
           <w:szCs w:val="24"/>
         </w:rPr>
-        <w:t xml:space="preserve">We are responsible for the functional safety of the </w:t>
+        <w:t>We</w:t>
+      </w:r>
+      <w:r>
+        <w:rPr>
+          <w:color w:val="4472C4" w:themeColor="accent1"/>
+          <w:sz w:val="24"/>
+          <w:szCs w:val="24"/>
+        </w:rPr>
+        <w:t xml:space="preserve"> (Tier 1)</w:t>
+      </w:r>
+      <w:r>
+        <w:rPr>
+          <w:color w:val="4472C4" w:themeColor="accent1"/>
+          <w:sz w:val="24"/>
+          <w:szCs w:val="24"/>
+        </w:rPr>
+        <w:t xml:space="preserve"> are responsible for the functional safety of the </w:t>
       </w:r>
       <w:r>
         <w:rPr>
@@ -4193,6 +4267,24 @@
           <w:lang w:val="en-US"/>
         </w:rPr>
         <w:t>camera, the electronic power steering, and car display subsystems as they relate to the lane assistance system.</w:t>
+      </w:r>
+    </w:p>
+    <w:p>
+      <w:pPr>
+        <w:ind w:left="720"/>
+        <w:contextualSpacing/>
+        <w:rPr>
+          <w:b/>
+          <w:color w:val="4472C4" w:themeColor="accent1"/>
+        </w:rPr>
+      </w:pPr>
+      <w:r>
+        <w:rPr>
+          <w:color w:val="4472C4" w:themeColor="accent1"/>
+          <w:sz w:val="24"/>
+          <w:szCs w:val="24"/>
+        </w:rPr>
+        <w:t xml:space="preserve">OEM is responsible for overall item functional safety management, auditing, and assessing. </w:t>
       </w:r>
     </w:p>
     <w:p>
@@ -4215,12 +4307,10 @@
         <w:pStyle w:val="Heading1"/>
         <w:contextualSpacing w:val="0"/>
       </w:pPr>
-      <w:bookmarkStart w:id="21" w:name="_Toc536185507"/>
+      <w:bookmarkStart w:id="22" w:name="_Toc536185507"/>
       <w:r>
         <w:t>Confirmation Measures</w:t>
       </w:r>
-      <w:bookmarkStart w:id="22" w:name="_GoBack"/>
-      <w:bookmarkEnd w:id="21"/>
       <w:bookmarkEnd w:id="22"/>
     </w:p>
     <w:p>
@@ -4507,6 +4597,7 @@
     <w:p/>
     <w:p>
       <w:r>
+        <w:lastRenderedPageBreak/>
         <w:t>There might also be a "Supporting Process Management" section that would cover "Part 8: Supporting Processes" of the ISO 26262 functional safety standard. This would include descriptions of how the company handles requirements management, change management, configuration management, documentation management, and software tool usage and confidence.</w:t>
       </w:r>
     </w:p>
